--- a/12第二问问题回答部分英语 (1).docx
+++ b/12第二问问题回答部分英语 (1).docx
@@ -13,63 +13,45 @@
           <w:rFonts w:hint="eastAsia"/>
           <w:sz w:val="24"/>
         </w:rPr>
-        <w:t xml:space="preserve">Initially, we assume that when only one person is walking on the stairs, the walkway selection for each step remains consistent, meaning they will walk along the same walkway throughout. Based on the formula n from the ...... model and the results </w:t>
-      </w:r>
+        <w:t>Initially, we assume that when only one person is walking on the stairs, the walkway selection for each step remains consistent, meaning they will walk along the same walkway throughout. Based on the formula n from the ...... model and the results obtained from the pseudocode, we can derive the total number of people on each walkway as follows:</w:t>
+      </w:r>
+    </w:p>
+    <w:p>
+      <w:pPr>
+        <w:rPr>
+          <w:rFonts w:ascii="宋体" w:eastAsia="宋体" w:hAnsi="宋体" w:cs="宋体"/>
+          <w:sz w:val="24"/>
+        </w:rPr>
+      </w:pPr>
+      <w:r>
+        <w:rPr>
+          <w:rFonts w:ascii="宋体" w:eastAsia="宋体" w:hAnsi="宋体" w:cs="宋体"/>
+          <w:sz w:val="24"/>
+        </w:rPr>
+        <w:t>\[ K_i = K_{Ai} + K_{Bi} + K_{Ci} + K_{Di} \]</w:t>
+      </w:r>
+    </w:p>
+    <w:p>
+      <w:pPr>
+        <w:rPr>
+          <w:rFonts w:ascii="宋体" w:eastAsia="宋体" w:hAnsi="宋体" w:cs="宋体"/>
+          <w:sz w:val="24"/>
+        </w:rPr>
+      </w:pPr>
+    </w:p>
+    <w:p>
+      <w:pPr>
+        <w:rPr>
+          <w:sz w:val="24"/>
+        </w:rPr>
+      </w:pPr>
       <w:r>
         <w:rPr>
           <w:rFonts w:hint="eastAsia"/>
           <w:sz w:val="24"/>
         </w:rPr>
-        <w:t>obtained from the pseudocode, we can derive the total number of people on each walkway as follows:</w:t>
-      </w:r>
-    </w:p>
-    <w:p>
-      <w:pPr>
-        <w:rPr>
-          <w:rFonts w:ascii="宋体" w:eastAsia="宋体" w:hAnsi="宋体" w:cs="宋体"/>
-          <w:sz w:val="24"/>
-        </w:rPr>
-      </w:pPr>
-      <w:proofErr w:type="gramStart"/>
-      <w:r>
-        <w:rPr>
-          <w:rFonts w:ascii="宋体" w:eastAsia="宋体" w:hAnsi="宋体" w:cs="宋体"/>
-          <w:sz w:val="24"/>
-        </w:rPr>
-        <w:t>\[</w:t>
-      </w:r>
-      <w:proofErr w:type="gramEnd"/>
-      <w:r>
-        <w:rPr>
-          <w:rFonts w:ascii="宋体" w:eastAsia="宋体" w:hAnsi="宋体" w:cs="宋体"/>
-          <w:sz w:val="24"/>
-        </w:rPr>
-        <w:t xml:space="preserve"> </w:t>
-      </w:r>
-      <w:proofErr w:type="spellStart"/>
-      <w:r>
-        <w:rPr>
-          <w:rFonts w:ascii="宋体" w:eastAsia="宋体" w:hAnsi="宋体" w:cs="宋体"/>
-          <w:sz w:val="24"/>
-        </w:rPr>
-        <w:t>K_i</w:t>
-      </w:r>
-      <w:proofErr w:type="spellEnd"/>
-      <w:r>
-        <w:rPr>
-          <w:rFonts w:ascii="宋体" w:eastAsia="宋体" w:hAnsi="宋体" w:cs="宋体"/>
-          <w:sz w:val="24"/>
-        </w:rPr>
-        <w:t xml:space="preserve"> = K_{Ai} + K_{Bi} + K_{Ci} + K_{Di} \]</w:t>
-      </w:r>
-    </w:p>
-    <w:p>
-      <w:pPr>
-        <w:rPr>
-          <w:rFonts w:ascii="宋体" w:eastAsia="宋体" w:hAnsi="宋体" w:cs="宋体"/>
-          <w:sz w:val="24"/>
-        </w:rPr>
-      </w:pPr>
+        <w:t>Using this expression, we can calculate the total number of people on each path, which is then visually represented using a bar chart (as shown in Figure n).</w:t>
+      </w:r>
     </w:p>
     <w:p>
       <w:pPr>
@@ -82,14 +64,49 @@
           <w:rFonts w:hint="eastAsia"/>
           <w:sz w:val="24"/>
         </w:rPr>
-        <w:t>Using this expression, we can calculate the total number of people on each path, which is then visually repres</w:t>
-      </w:r>
+        <w:t>After calculating the total number of people on each walkway, we further sum these values to obtain the total number of people using the stairs, expressed as:</w:t>
+      </w:r>
+    </w:p>
+    <w:p>
+      <w:pPr>
+        <w:rPr>
+          <w:sz w:val="24"/>
+        </w:rPr>
+      </w:pPr>
+      <w:r>
+        <w:rPr>
+          <w:rFonts w:ascii="宋体" w:eastAsia="宋体" w:hAnsi="宋体" w:cs="宋体"/>
+          <w:sz w:val="24"/>
+        </w:rPr>
+        <w:t>\[ K_{\text{</w:t>
+      </w:r>
+      <w:r>
+        <w:rPr>
+          <w:rFonts w:ascii="宋体" w:eastAsia="宋体" w:hAnsi="宋体" w:cs="宋体" w:hint="eastAsia"/>
+          <w:sz w:val="24"/>
+        </w:rPr>
+        <w:t>total</w:t>
+      </w:r>
+      <w:r>
+        <w:rPr>
+          <w:rFonts w:ascii="宋体" w:eastAsia="宋体" w:hAnsi="宋体" w:cs="宋体"/>
+          <w:sz w:val="24"/>
+        </w:rPr>
+        <w:t>}} = \sum_{i=1}^n K_i \]</w:t>
+      </w:r>
+    </w:p>
+    <w:p>
+      <w:pPr>
+        <w:rPr>
+          <w:sz w:val="24"/>
+        </w:rPr>
+      </w:pPr>
       <w:r>
         <w:rPr>
           <w:rFonts w:hint="eastAsia"/>
           <w:sz w:val="24"/>
         </w:rPr>
-        <w:t>ented using a bar chart (as shown in Figure n).</w:t>
+        <w:t>For Problem A:</w:t>
       </w:r>
     </w:p>
     <w:p>
@@ -103,30 +120,57 @@
           <w:rFonts w:hint="eastAsia"/>
           <w:sz w:val="24"/>
         </w:rPr>
-        <w:t>After calculating the total number of people on each walkway, we further sum these values to obtain the total number of people using the stairs, expressed as:</w:t>
-      </w:r>
-    </w:p>
-    <w:p>
-      <w:pPr>
-        <w:rPr>
-          <w:sz w:val="24"/>
-        </w:rPr>
-      </w:pPr>
-      <w:proofErr w:type="gramStart"/>
-      <w:r>
-        <w:rPr>
-          <w:rFonts w:ascii="宋体" w:eastAsia="宋体" w:hAnsi="宋体" w:cs="宋体"/>
-          <w:sz w:val="24"/>
-        </w:rPr>
-        <w:t>\[</w:t>
-      </w:r>
-      <w:proofErr w:type="gramEnd"/>
-      <w:r>
-        <w:rPr>
-          <w:rFonts w:ascii="宋体" w:eastAsia="宋体" w:hAnsi="宋体" w:cs="宋体"/>
-          <w:sz w:val="24"/>
-        </w:rPr>
-        <w:t xml:space="preserve"> K_{\text{</w:t>
+        <w:t>The question of "</w:t>
+      </w:r>
+      <w:r>
+        <w:rPr>
+          <w:rFonts w:eastAsia="宋体" w:cs="宋体"/>
+          <w:sz w:val="24"/>
+        </w:rPr>
+        <w:t>How often were the stairs used?</w:t>
+      </w:r>
+      <w:r>
+        <w:rPr>
+          <w:rFonts w:hint="eastAsia"/>
+          <w:sz w:val="24"/>
+        </w:rPr>
+        <w:t>" is quantified as the average usage frequency of the stairs over the total usage time, with the calculation formula as follows:</w:t>
+      </w:r>
+    </w:p>
+    <w:p>
+      <w:pPr>
+        <w:rPr>
+          <w:sz w:val="24"/>
+        </w:rPr>
+      </w:pPr>
+    </w:p>
+    <w:p>
+      <w:pPr>
+        <w:rPr>
+          <w:rFonts w:ascii="宋体" w:eastAsia="宋体" w:hAnsi="宋体" w:cs="宋体"/>
+          <w:sz w:val="24"/>
+        </w:rPr>
+      </w:pPr>
+      <w:r>
+        <w:rPr>
+          <w:rFonts w:ascii="宋体" w:eastAsia="宋体" w:hAnsi="宋体" w:cs="宋体"/>
+          <w:sz w:val="24"/>
+        </w:rPr>
+        <w:t>\[ \text{</w:t>
+      </w:r>
+      <w:r>
+        <w:rPr>
+          <w:rFonts w:hint="eastAsia"/>
+          <w:sz w:val="24"/>
+        </w:rPr>
+        <w:t>usage frequency</w:t>
+      </w:r>
+      <w:r>
+        <w:rPr>
+          <w:rFonts w:ascii="宋体" w:eastAsia="宋体" w:hAnsi="宋体" w:cs="宋体"/>
+          <w:sz w:val="24"/>
+        </w:rPr>
+        <w:t>} = \frac{K_{\text{</w:t>
       </w:r>
       <w:r>
         <w:rPr>
@@ -140,161 +184,14 @@
           <w:rFonts w:ascii="宋体" w:eastAsia="宋体" w:hAnsi="宋体" w:cs="宋体"/>
           <w:sz w:val="24"/>
         </w:rPr>
-        <w:t>}} = \sum_{</w:t>
-      </w:r>
-      <w:proofErr w:type="spellStart"/>
-      <w:r>
-        <w:rPr>
-          <w:rFonts w:ascii="宋体" w:eastAsia="宋体" w:hAnsi="宋体" w:cs="宋体"/>
-          <w:sz w:val="24"/>
-        </w:rPr>
-        <w:t>i</w:t>
-      </w:r>
-      <w:proofErr w:type="spellEnd"/>
-      <w:r>
-        <w:rPr>
-          <w:rFonts w:ascii="宋体" w:eastAsia="宋体" w:hAnsi="宋体" w:cs="宋体"/>
-          <w:sz w:val="24"/>
-        </w:rPr>
-        <w:t xml:space="preserve">=1}^n </w:t>
-      </w:r>
-      <w:proofErr w:type="spellStart"/>
-      <w:r>
-        <w:rPr>
-          <w:rFonts w:ascii="宋体" w:eastAsia="宋体" w:hAnsi="宋体" w:cs="宋体"/>
-          <w:sz w:val="24"/>
-        </w:rPr>
-        <w:t>K_i</w:t>
-      </w:r>
-      <w:proofErr w:type="spellEnd"/>
-      <w:r>
-        <w:rPr>
-          <w:rFonts w:ascii="宋体" w:eastAsia="宋体" w:hAnsi="宋体" w:cs="宋体"/>
-          <w:sz w:val="24"/>
-        </w:rPr>
-        <w:t xml:space="preserve"> \]</w:t>
-      </w:r>
-    </w:p>
-    <w:p>
-      <w:pPr>
-        <w:rPr>
-          <w:sz w:val="24"/>
-        </w:rPr>
-      </w:pPr>
+        <w:t>}}}{\text{</w:t>
+      </w:r>
       <w:r>
         <w:rPr>
           <w:rFonts w:hint="eastAsia"/>
           <w:sz w:val="24"/>
         </w:rPr>
-        <w:t>For Pro</w:t>
-      </w:r>
-      <w:r>
-        <w:rPr>
-          <w:rFonts w:hint="eastAsia"/>
-          <w:sz w:val="24"/>
-        </w:rPr>
-        <w:t>blem A:</w:t>
-      </w:r>
-    </w:p>
-    <w:p>
-      <w:pPr>
-        <w:rPr>
-          <w:sz w:val="24"/>
-        </w:rPr>
-      </w:pPr>
-      <w:r>
-        <w:rPr>
-          <w:rFonts w:hint="eastAsia"/>
-          <w:sz w:val="24"/>
-        </w:rPr>
-        <w:t>The question of "</w:t>
-      </w:r>
-      <w:r>
-        <w:rPr>
-          <w:rFonts w:eastAsia="宋体" w:cs="宋体"/>
-          <w:sz w:val="24"/>
-        </w:rPr>
-        <w:t>How often were the stairs used?</w:t>
-      </w:r>
-      <w:r>
-        <w:rPr>
-          <w:rFonts w:hint="eastAsia"/>
-          <w:sz w:val="24"/>
-        </w:rPr>
-        <w:t>" is quantified as the average usage frequency of the stairs over the total usage time, with the calculation formula as follows:</w:t>
-      </w:r>
-    </w:p>
-    <w:p>
-      <w:pPr>
-        <w:rPr>
-          <w:sz w:val="24"/>
-        </w:rPr>
-      </w:pPr>
-    </w:p>
-    <w:p>
-      <w:pPr>
-        <w:rPr>
-          <w:rFonts w:ascii="宋体" w:eastAsia="宋体" w:hAnsi="宋体" w:cs="宋体"/>
-          <w:sz w:val="24"/>
-        </w:rPr>
-      </w:pPr>
-      <w:proofErr w:type="gramStart"/>
-      <w:r>
-        <w:rPr>
-          <w:rFonts w:ascii="宋体" w:eastAsia="宋体" w:hAnsi="宋体" w:cs="宋体"/>
-          <w:sz w:val="24"/>
-        </w:rPr>
-        <w:t>\[</w:t>
-      </w:r>
-      <w:proofErr w:type="gramEnd"/>
-      <w:r>
-        <w:rPr>
-          <w:rFonts w:ascii="宋体" w:eastAsia="宋体" w:hAnsi="宋体" w:cs="宋体"/>
-          <w:sz w:val="24"/>
-        </w:rPr>
-        <w:t xml:space="preserve"> \text{</w:t>
-      </w:r>
-      <w:r>
-        <w:rPr>
-          <w:rFonts w:hint="eastAsia"/>
-          <w:sz w:val="24"/>
-        </w:rPr>
-        <w:t>usage frequency</w:t>
-      </w:r>
-      <w:r>
-        <w:rPr>
-          <w:rFonts w:ascii="宋体" w:eastAsia="宋体" w:hAnsi="宋体" w:cs="宋体"/>
-          <w:sz w:val="24"/>
-        </w:rPr>
-        <w:t>} = \frac{K_{\text{</w:t>
-      </w:r>
-      <w:r>
-        <w:rPr>
-          <w:rFonts w:ascii="宋体" w:eastAsia="宋体" w:hAnsi="宋体" w:cs="宋体" w:hint="eastAsia"/>
-          <w:sz w:val="24"/>
-        </w:rPr>
-        <w:t>total</w:t>
-      </w:r>
-      <w:r>
-        <w:rPr>
-          <w:rFonts w:ascii="宋体" w:eastAsia="宋体" w:hAnsi="宋体" w:cs="宋体"/>
-          <w:sz w:val="24"/>
-        </w:rPr>
-        <w:t>}}}{\text{</w:t>
-      </w:r>
-      <w:r>
-        <w:rPr>
-          <w:rFonts w:hint="eastAsia"/>
-          <w:sz w:val="24"/>
-        </w:rPr>
-        <w:t xml:space="preserve">total usage </w:t>
-      </w:r>
-      <w:r>
-        <w:rPr>
-          <w:rFonts w:hint="eastAsia"/>
-          <w:sz w:val="24"/>
-        </w:rPr>
-        <w:t>time</w:t>
+        <w:t>total usage time</w:t>
       </w:r>
       <w:r>
         <w:rPr>
@@ -383,19 +280,11 @@
           <w:rFonts w:ascii="宋体" w:eastAsia="宋体" w:hAnsi="宋体" w:cs="宋体"/>
         </w:rPr>
       </w:pPr>
-      <w:proofErr w:type="gramStart"/>
-      <w:r>
-        <w:rPr>
-          <w:rFonts w:ascii="宋体" w:eastAsia="宋体" w:hAnsi="宋体" w:cs="宋体"/>
-        </w:rPr>
-        <w:t>\[</w:t>
-      </w:r>
-      <w:proofErr w:type="gramEnd"/>
-      <w:r>
-        <w:rPr>
-          <w:rFonts w:ascii="宋体" w:eastAsia="宋体" w:hAnsi="宋体" w:cs="宋体"/>
-        </w:rPr>
-        <w:t xml:space="preserve"> K_{\text{</w:t>
+      <w:r>
+        <w:rPr>
+          <w:rFonts w:ascii="宋体" w:eastAsia="宋体" w:hAnsi="宋体" w:cs="宋体"/>
+        </w:rPr>
+        <w:t>\[ K_{\text{</w:t>
       </w:r>
       <w:r>
         <w:rPr>
@@ -423,13 +312,7 @@
         <w:rPr>
           <w:color w:val="0E101A"/>
         </w:rPr>
-        <w:t xml:space="preserve">The total number of </w:t>
-      </w:r>
-      <w:r>
-        <w:rPr>
-          <w:color w:val="0E101A"/>
-        </w:rPr>
-        <w:t>people ascending the stairs can be expressed as:</w:t>
+        <w:t>The total number of people ascending the stairs can be expressed as:</w:t>
       </w:r>
     </w:p>
     <w:p>
@@ -441,19 +324,11 @@
           <w:rFonts w:ascii="宋体" w:eastAsia="宋体" w:hAnsi="宋体" w:cs="宋体"/>
         </w:rPr>
       </w:pPr>
-      <w:proofErr w:type="gramStart"/>
-      <w:r>
-        <w:rPr>
-          <w:rFonts w:ascii="宋体" w:eastAsia="宋体" w:hAnsi="宋体" w:cs="宋体"/>
-        </w:rPr>
-        <w:t>\[</w:t>
-      </w:r>
-      <w:proofErr w:type="gramEnd"/>
-      <w:r>
-        <w:rPr>
-          <w:rFonts w:ascii="宋体" w:eastAsia="宋体" w:hAnsi="宋体" w:cs="宋体"/>
-        </w:rPr>
-        <w:t xml:space="preserve"> K_{\text{</w:t>
+      <w:r>
+        <w:rPr>
+          <w:rFonts w:ascii="宋体" w:eastAsia="宋体" w:hAnsi="宋体" w:cs="宋体"/>
+        </w:rPr>
+        <w:t>\[ K_{\text{</w:t>
       </w:r>
       <w:r>
         <w:rPr>
@@ -481,27 +356,7 @@
         <w:rPr>
           <w:color w:val="0E101A"/>
         </w:rPr>
-        <w:t xml:space="preserve">By comparing the total numbers of ascending and descending, </w:t>
-      </w:r>
-      <w:proofErr w:type="gramStart"/>
-      <w:r>
-        <w:rPr>
-          <w:color w:val="0E101A"/>
-        </w:rPr>
-        <w:t>We</w:t>
-      </w:r>
-      <w:proofErr w:type="gramEnd"/>
-      <w:r>
-        <w:rPr>
-          <w:color w:val="0E101A"/>
-        </w:rPr>
-        <w:t xml:space="preserve"> can draw the following conclusions regarding the direction of travel favored by the people using the stair</w:t>
-      </w:r>
-      <w:r>
-        <w:rPr>
-          <w:color w:val="0E101A"/>
-        </w:rPr>
-        <w:t>s:</w:t>
+        <w:t>By comparing the total numbers of ascending and descending, We can draw the following conclusions regarding the direction of travel favored by the people using the stairs:</w:t>
       </w:r>
     </w:p>
     <w:p>
@@ -595,40 +450,34 @@
         <w:rPr>
           <w:sz w:val="24"/>
         </w:rPr>
-        <w:t>The Z-scores formula can be used to d</w:t>
-      </w:r>
-      <w:r>
-        <w:rPr>
-          <w:sz w:val="24"/>
-        </w:rPr>
-        <w:t xml:space="preserve">etermine outliers in the data. When the Zi corresponding to the </w:t>
-      </w:r>
-      <w:proofErr w:type="spellStart"/>
-      <w:r>
-        <w:rPr>
-          <w:sz w:val="24"/>
-        </w:rPr>
-        <w:t>ith</w:t>
-      </w:r>
-      <w:proofErr w:type="spellEnd"/>
-      <w:r>
-        <w:rPr>
-          <w:sz w:val="24"/>
-        </w:rPr>
-        <w:t xml:space="preserve"> data in a data set satisfies the condition Zi&gt;3.5</w:t>
+        <w:t>The Z-scores formula can be used to determine outliers in the data. When the Zi corresponding to the ith data in a data set satisfies the condition Zi&gt;3.5</w:t>
       </w:r>
       <w:r>
         <w:rPr>
           <w:sz w:val="24"/>
           <w:highlight w:val="yellow"/>
         </w:rPr>
-        <w:t>[7]</w:t>
+        <w:t>\cite{</w:t>
+      </w:r>
+      <w:r>
+        <w:rPr>
+          <w:szCs w:val="22"/>
+          <w:lang w:val="en"/>
+        </w:rPr>
+        <w:t>curtis2016mystery</w:t>
       </w:r>
       <w:r>
         <w:rPr>
           <w:sz w:val="24"/>
           <w:highlight w:val="yellow"/>
         </w:rPr>
+        <w:t>}</w:t>
+      </w:r>
+      <w:r>
+        <w:rPr>
+          <w:sz w:val="24"/>
+          <w:highlight w:val="yellow"/>
+        </w:rPr>
         <w:t>, it</w:t>
       </w:r>
       <w:r>
@@ -645,187 +494,113 @@
           <w:sz w:val="24"/>
         </w:rPr>
       </w:pPr>
-      <w:proofErr w:type="gramStart"/>
       <w:r>
         <w:rPr>
           <w:rFonts w:eastAsia="宋体" w:cs="宋体"/>
           <w:sz w:val="24"/>
         </w:rPr>
-        <w:t>\[</w:t>
-      </w:r>
-      <w:proofErr w:type="gramEnd"/>
-      <w:r>
-        <w:rPr>
-          <w:rFonts w:eastAsia="宋体" w:cs="宋体"/>
+        <w:t>\[ Z_i = \frac{K_i - \bar{K}}{\sqrt{\text{Var}(K)}} \]</w:t>
+      </w:r>
+    </w:p>
+    <w:p>
+      <w:pPr>
+        <w:rPr>
+          <w:rFonts w:ascii="宋体" w:eastAsia="宋体" w:hAnsi="宋体" w:cs="宋体"/>
+          <w:sz w:val="24"/>
+        </w:rPr>
+      </w:pPr>
+    </w:p>
+    <w:p>
+      <w:pPr>
+        <w:rPr>
+          <w:sz w:val="24"/>
+        </w:rPr>
+      </w:pPr>
+      <w:r>
+        <w:rPr>
+          <w:sz w:val="24"/>
+        </w:rPr>
+        <w:t>Where Var(k) refers to the variance of the number of people on walkways and represents the mean value of the number of people on walkways.</w:t>
+      </w:r>
+    </w:p>
+    <w:p>
+      <w:pPr>
+        <w:rPr>
+          <w:sz w:val="24"/>
+        </w:rPr>
+      </w:pPr>
+    </w:p>
+    <w:p>
+      <w:pPr>
+        <w:rPr>
+          <w:sz w:val="24"/>
+        </w:rPr>
+      </w:pPr>
+      <w:r>
+        <w:rPr>
+          <w:sz w:val="24"/>
+        </w:rPr>
+        <w:lastRenderedPageBreak/>
+        <w:t>The Z-scores formula can be used to determine whether a peak exists in the bar graph of the number of people on each walkway:</w:t>
+      </w:r>
+    </w:p>
+    <w:p>
+      <w:pPr>
+        <w:rPr>
+          <w:sz w:val="24"/>
+        </w:rPr>
+      </w:pPr>
+    </w:p>
+    <w:p>
+      <w:pPr>
+        <w:rPr>
+          <w:sz w:val="24"/>
+        </w:rPr>
+      </w:pPr>
+      <w:r>
+        <w:rPr>
+          <w:sz w:val="24"/>
+        </w:rPr>
+        <w:t> If a peak exists,</w:t>
+      </w:r>
+      <w:r>
+        <w:rPr>
+          <w:rFonts w:hint="eastAsia"/>
           <w:sz w:val="24"/>
         </w:rPr>
         <w:t xml:space="preserve"> </w:t>
       </w:r>
-      <w:proofErr w:type="spellStart"/>
-      <w:r>
-        <w:rPr>
-          <w:rFonts w:eastAsia="宋体" w:cs="宋体"/>
-          <w:sz w:val="24"/>
-        </w:rPr>
-        <w:t>Z_i</w:t>
-      </w:r>
-      <w:proofErr w:type="spellEnd"/>
-      <w:r>
-        <w:rPr>
-          <w:rFonts w:eastAsia="宋体" w:cs="宋体"/>
-          <w:sz w:val="24"/>
-        </w:rPr>
-        <w:t xml:space="preserve"> = \frac{</w:t>
-      </w:r>
-      <w:proofErr w:type="spellStart"/>
-      <w:r>
-        <w:rPr>
-          <w:rFonts w:eastAsia="宋体" w:cs="宋体"/>
-          <w:sz w:val="24"/>
-        </w:rPr>
-        <w:t>K_i</w:t>
-      </w:r>
-      <w:proofErr w:type="spellEnd"/>
-      <w:r>
-        <w:rPr>
-          <w:rFonts w:eastAsia="宋体" w:cs="宋体"/>
-          <w:sz w:val="24"/>
-        </w:rPr>
-        <w:t xml:space="preserve"> - \bar{K}}{\sqrt{\te</w:t>
-      </w:r>
-      <w:r>
-        <w:rPr>
-          <w:rFonts w:eastAsia="宋体" w:cs="宋体"/>
-          <w:sz w:val="24"/>
-        </w:rPr>
-        <w:t>xt{Var}(K)}} \]</w:t>
-      </w:r>
-    </w:p>
-    <w:p>
-      <w:pPr>
-        <w:rPr>
-          <w:rFonts w:ascii="宋体" w:eastAsia="宋体" w:hAnsi="宋体" w:cs="宋体"/>
-          <w:sz w:val="24"/>
-        </w:rPr>
-      </w:pPr>
-    </w:p>
-    <w:p>
-      <w:pPr>
-        <w:rPr>
-          <w:sz w:val="24"/>
-        </w:rPr>
-      </w:pPr>
-      <w:r>
-        <w:rPr>
-          <w:sz w:val="24"/>
-        </w:rPr>
-        <w:t>Where Var(k) refers to the variance of the number of people on walkways and represents the mean value of the number of people on walkways.</w:t>
-      </w:r>
-    </w:p>
-    <w:p>
-      <w:pPr>
-        <w:rPr>
-          <w:sz w:val="24"/>
-        </w:rPr>
-      </w:pPr>
-    </w:p>
-    <w:p>
-      <w:pPr>
-        <w:rPr>
-          <w:sz w:val="24"/>
-        </w:rPr>
-      </w:pPr>
-      <w:r>
-        <w:rPr>
-          <w:sz w:val="24"/>
-        </w:rPr>
-        <w:t xml:space="preserve">The Z-scores formula can be used to determine whether a peak exists in the bar </w:t>
-      </w:r>
-      <w:r>
-        <w:rPr>
-          <w:sz w:val="24"/>
-        </w:rPr>
-        <w:lastRenderedPageBreak/>
-        <w:t xml:space="preserve">graph of the number </w:t>
-      </w:r>
-      <w:r>
-        <w:rPr>
-          <w:sz w:val="24"/>
-        </w:rPr>
-        <w:t>of people on each walkway:</w:t>
-      </w:r>
-    </w:p>
-    <w:p>
-      <w:pPr>
-        <w:rPr>
-          <w:sz w:val="24"/>
-        </w:rPr>
-      </w:pPr>
-    </w:p>
-    <w:p>
-      <w:pPr>
-        <w:rPr>
-          <w:sz w:val="24"/>
-        </w:rPr>
-      </w:pPr>
-      <w:r>
-        <w:rPr>
-          <w:sz w:val="24"/>
-        </w:rPr>
-        <w:t> If a peak exists,</w:t>
+      <w:r>
+        <w:rPr>
+          <w:sz w:val="24"/>
+        </w:rPr>
+        <w:t xml:space="preserve">it indicates that the number of people on a certain walkway is significantly higher than on other paths, suggesting </w:t>
       </w:r>
       <w:r>
         <w:rPr>
           <w:rFonts w:hint="eastAsia"/>
           <w:sz w:val="24"/>
         </w:rPr>
-        <w:t xml:space="preserve"> </w:t>
-      </w:r>
-      <w:r>
-        <w:rPr>
-          <w:sz w:val="24"/>
-        </w:rPr>
-        <w:t xml:space="preserve">it indicates that the number of people on a certain walkway is significantly higher than on other paths, suggesting </w:t>
-      </w:r>
-      <w:r>
-        <w:rPr>
-          <w:rFonts w:hint="eastAsia"/>
-          <w:sz w:val="24"/>
-        </w:rPr>
         <w:t>that people</w:t>
       </w:r>
       <w:r>
         <w:rPr>
           <w:sz w:val="24"/>
         </w:rPr>
-        <w:t xml:space="preserve"> tend to walk in a </w:t>
-      </w:r>
-      <w:proofErr w:type="gramStart"/>
-      <w:r>
-        <w:rPr>
-          <w:sz w:val="24"/>
-        </w:rPr>
-        <w:t>line;</w:t>
-      </w:r>
-      <w:proofErr w:type="gramEnd"/>
-    </w:p>
-    <w:p>
-      <w:pPr>
-        <w:rPr>
-          <w:sz w:val="24"/>
-        </w:rPr>
-      </w:pPr>
-      <w:r>
-        <w:rPr>
-          <w:sz w:val="24"/>
-        </w:rPr>
-        <w:t> If there is no peak, it indicates that the distribution of people across walkways is relatively unifor</w:t>
-      </w:r>
-      <w:r>
-        <w:rPr>
-          <w:sz w:val="24"/>
-        </w:rPr>
-        <w:t>m, suggesting</w:t>
+        <w:t xml:space="preserve"> tend to walk in a line;</w:t>
+      </w:r>
+    </w:p>
+    <w:p>
+      <w:pPr>
+        <w:rPr>
+          <w:sz w:val="24"/>
+        </w:rPr>
+      </w:pPr>
+      <w:r>
+        <w:rPr>
+          <w:sz w:val="24"/>
+        </w:rPr>
+        <w:t> If there is no peak, it indicates that the distribution of people across walkways is relatively uniform, suggesting</w:t>
       </w:r>
       <w:r>
         <w:rPr>
